--- a/GIT学习.docx
+++ b/GIT学习.docx
@@ -663,6 +663,7 @@
     <w:p>
       <w:pPr>
         <w:numPr>
+          <w:ilvl w:val="0"/>
           <w:numId w:val="0"/>
         </w:numPr>
         <w:rPr>
@@ -674,6 +675,7 @@
     <w:p>
       <w:pPr>
         <w:numPr>
+          <w:ilvl w:val="0"/>
           <w:numId w:val="0"/>
         </w:numPr>
         <w:rPr>
@@ -700,6 +702,7 @@
     <w:p>
       <w:pPr>
         <w:numPr>
+          <w:ilvl w:val="0"/>
           <w:numId w:val="0"/>
         </w:numPr>
       </w:pPr>
@@ -750,6 +753,7 @@
     <w:p>
       <w:pPr>
         <w:numPr>
+          <w:ilvl w:val="0"/>
           <w:numId w:val="0"/>
         </w:numPr>
       </w:pPr>
@@ -3319,24 +3323,193 @@
         <w:spacing w:beforeLines="0" w:afterLines="0"/>
         <w:jc w:val="left"/>
         <w:rPr>
-          <w:rFonts w:hint="eastAsia"/>
-          <w:b/>
-          <w:bCs/>
-          <w:lang w:val="en-US" w:eastAsia="zh-CN"/>
-        </w:rPr>
-      </w:pPr>
-    </w:p>
-    <w:p>
-      <w:pPr>
-        <w:spacing w:beforeLines="0" w:afterLines="0"/>
-        <w:jc w:val="left"/>
-        <w:rPr>
-          <w:rFonts w:hint="eastAsia"/>
-          <w:b/>
-          <w:bCs/>
-          <w:lang w:val="en-US" w:eastAsia="zh-CN"/>
-        </w:rPr>
-      </w:pPr>
+          <w:rFonts w:hint="default"/>
+          <w:b/>
+          <w:bCs/>
+          <w:lang w:val="en-US" w:eastAsia="zh-CN"/>
+        </w:rPr>
+      </w:pPr>
+    </w:p>
+    <w:p>
+      <w:pPr>
+        <w:spacing w:beforeLines="0" w:afterLines="0"/>
+        <w:jc w:val="left"/>
+        <w:rPr>
+          <w:rFonts w:hint="eastAsia"/>
+          <w:b/>
+          <w:bCs/>
+          <w:lang w:val="en-US" w:eastAsia="zh-CN"/>
+        </w:rPr>
+      </w:pPr>
+      <w:r>
+        <w:rPr>
+          <w:rFonts w:hint="eastAsia"/>
+          <w:b/>
+          <w:bCs/>
+          <w:lang w:val="en-US" w:eastAsia="zh-CN"/>
+        </w:rPr>
+        <w:t>另一种步骤：</w:t>
+      </w:r>
+    </w:p>
+    <w:p>
+      <w:pPr>
+        <w:spacing w:beforeLines="0" w:afterLines="0"/>
+        <w:jc w:val="left"/>
+        <w:rPr>
+          <w:rFonts w:hint="eastAsia"/>
+          <w:b/>
+          <w:bCs/>
+          <w:lang w:val="en-US" w:eastAsia="zh-CN"/>
+        </w:rPr>
+      </w:pPr>
+      <w:r>
+        <w:rPr>
+          <w:rFonts w:hint="eastAsia"/>
+          <w:b/>
+          <w:bCs/>
+          <w:lang w:val="en-US" w:eastAsia="zh-CN"/>
+        </w:rPr>
+        <w:t>1 github上新建仓库</w:t>
+      </w:r>
+    </w:p>
+    <w:p>
+      <w:pPr>
+        <w:spacing w:beforeLines="0" w:afterLines="0"/>
+        <w:jc w:val="left"/>
+        <w:rPr>
+          <w:rFonts w:hint="eastAsia"/>
+          <w:b/>
+          <w:bCs/>
+          <w:lang w:val="en-US" w:eastAsia="zh-CN"/>
+        </w:rPr>
+      </w:pPr>
+      <w:r>
+        <w:rPr>
+          <w:rFonts w:hint="eastAsia"/>
+          <w:b/>
+          <w:bCs/>
+          <w:lang w:val="en-US" w:eastAsia="zh-CN"/>
+        </w:rPr>
+        <w:t>2在本地需要提交的代码的文件夹下右键用gitbash打开</w:t>
+      </w:r>
+    </w:p>
+    <w:p>
+      <w:pPr>
+        <w:spacing w:beforeLines="0" w:afterLines="0"/>
+        <w:jc w:val="left"/>
+        <w:rPr>
+          <w:rFonts w:hint="eastAsia"/>
+          <w:b/>
+          <w:bCs/>
+          <w:lang w:val="en-US" w:eastAsia="zh-CN"/>
+        </w:rPr>
+      </w:pPr>
+      <w:r>
+        <w:rPr>
+          <w:rFonts w:hint="eastAsia"/>
+          <w:b/>
+          <w:bCs/>
+          <w:lang w:val="en-US" w:eastAsia="zh-CN"/>
+        </w:rPr>
+        <w:t>3首先git clone url 将本地仓库和远程仓库绑定，以及获取远程仓库的内容，避免提交时发生冲突(一般新建的远程仓库仅有LICENSE以及README.md)。</w:t>
+      </w:r>
+    </w:p>
+    <w:p>
+      <w:pPr>
+        <w:spacing w:beforeLines="0" w:afterLines="0"/>
+        <w:jc w:val="left"/>
+        <w:rPr>
+          <w:rFonts w:hint="eastAsia"/>
+          <w:b/>
+          <w:bCs/>
+          <w:lang w:val="en-US" w:eastAsia="zh-CN"/>
+        </w:rPr>
+      </w:pPr>
+      <w:r>
+        <w:rPr>
+          <w:rFonts w:hint="eastAsia"/>
+          <w:b/>
+          <w:bCs/>
+          <w:lang w:val="en-US" w:eastAsia="zh-CN"/>
+        </w:rPr>
+        <w:t>4相同步骤，首先使用git add .将所有内容提交到缓存区</w:t>
+      </w:r>
+    </w:p>
+    <w:p>
+      <w:pPr>
+        <w:spacing w:beforeLines="0" w:afterLines="0"/>
+        <w:jc w:val="left"/>
+        <w:rPr>
+          <w:rFonts w:hint="default"/>
+          <w:b/>
+          <w:bCs/>
+          <w:lang w:val="en-US" w:eastAsia="zh-CN"/>
+        </w:rPr>
+      </w:pPr>
+      <w:r>
+        <w:rPr>
+          <w:rFonts w:hint="eastAsia"/>
+          <w:b/>
+          <w:bCs/>
+          <w:lang w:val="en-US" w:eastAsia="zh-CN"/>
+        </w:rPr>
+        <w:t>5然后再git commit -m“提交说明(别瞎写，会显示在很醒目的位置)” 提交到本地仓库</w:t>
+      </w:r>
+    </w:p>
+    <w:p>
+      <w:pPr>
+        <w:spacing w:beforeLines="0" w:afterLines="0"/>
+        <w:jc w:val="left"/>
+        <w:rPr>
+          <w:rFonts w:hint="default"/>
+          <w:b/>
+          <w:bCs/>
+          <w:lang w:val="en-US" w:eastAsia="zh-CN"/>
+        </w:rPr>
+      </w:pPr>
+      <w:r>
+        <w:drawing>
+          <wp:inline distT="0" distB="0" distL="114300" distR="114300">
+            <wp:extent cx="2939415" cy="1708785"/>
+            <wp:effectExtent l="0" t="0" r="13335" b="5715"/>
+            <wp:docPr id="5" name="图片 1"/>
+            <wp:cNvGraphicFramePr>
+              <a:graphicFrameLocks xmlns:a="http://schemas.openxmlformats.org/drawingml/2006/main" noChangeAspect="1"/>
+            </wp:cNvGraphicFramePr>
+            <a:graphic xmlns:a="http://schemas.openxmlformats.org/drawingml/2006/main">
+              <a:graphicData uri="http://schemas.openxmlformats.org/drawingml/2006/picture">
+                <pic:pic xmlns:pic="http://schemas.openxmlformats.org/drawingml/2006/picture">
+                  <pic:nvPicPr>
+                    <pic:cNvPr id="5" name="图片 1"/>
+                    <pic:cNvPicPr>
+                      <a:picLocks noChangeAspect="1"/>
+                    </pic:cNvPicPr>
+                  </pic:nvPicPr>
+                  <pic:blipFill>
+                    <a:blip r:embed="rId34"/>
+                    <a:stretch>
+                      <a:fillRect/>
+                    </a:stretch>
+                  </pic:blipFill>
+                  <pic:spPr>
+                    <a:xfrm>
+                      <a:off x="0" y="0"/>
+                      <a:ext cx="2939415" cy="1708785"/>
+                    </a:xfrm>
+                    <a:prstGeom prst="rect">
+                      <a:avLst/>
+                    </a:prstGeom>
+                    <a:noFill/>
+                    <a:ln>
+                      <a:noFill/>
+                    </a:ln>
+                  </pic:spPr>
+                </pic:pic>
+              </a:graphicData>
+            </a:graphic>
+          </wp:inline>
+        </w:drawing>
+      </w:r>
       <w:bookmarkStart w:id="0" w:name="_GoBack"/>
       <w:bookmarkEnd w:id="0"/>
     </w:p>
@@ -3345,12 +3518,49 @@
         <w:spacing w:beforeLines="0" w:afterLines="0"/>
         <w:jc w:val="left"/>
         <w:rPr>
-          <w:rFonts w:hint="eastAsia"/>
-          <w:b/>
-          <w:bCs/>
-          <w:lang w:val="en-US" w:eastAsia="zh-CN"/>
-        </w:rPr>
-      </w:pPr>
+          <w:rFonts w:hint="eastAsia" w:ascii="Lucida Console" w:hAnsi="Lucida Console" w:eastAsia="Lucida Console"/>
+          <w:color w:val="auto"/>
+          <w:sz w:val="18"/>
+        </w:rPr>
+      </w:pPr>
+      <w:r>
+        <w:rPr>
+          <w:rFonts w:hint="eastAsia"/>
+          <w:b/>
+          <w:bCs/>
+          <w:lang w:val="en-US" w:eastAsia="zh-CN"/>
+        </w:rPr>
+        <w:t>6接着</w:t>
+      </w:r>
+      <w:r>
+        <w:rPr>
+          <w:rFonts w:hint="eastAsia" w:ascii="Lucida Console" w:hAnsi="Lucida Console" w:eastAsia="Lucida Console"/>
+          <w:color w:val="auto"/>
+          <w:sz w:val="18"/>
+        </w:rPr>
+        <w:t>$ git push -u origin main</w:t>
+      </w:r>
+    </w:p>
+    <w:p>
+      <w:pPr>
+        <w:spacing w:beforeLines="0" w:afterLines="0"/>
+        <w:jc w:val="left"/>
+        <w:rPr>
+          <w:rFonts w:hint="default"/>
+          <w:b/>
+          <w:bCs/>
+          <w:lang w:val="en-US" w:eastAsia="zh-CN"/>
+        </w:rPr>
+      </w:pPr>
+      <w:r>
+        <w:rPr>
+          <w:rFonts w:hint="eastAsia"/>
+          <w:b/>
+          <w:bCs/>
+          <w:lang w:val="en-US" w:eastAsia="zh-CN"/>
+        </w:rPr>
+        <w:t>将本地仓的文件push到远程仓库(github)。</w:t>
+      </w:r>
     </w:p>
     <w:p>
       <w:pPr>
@@ -3836,7 +4046,7 @@
                     </pic:cNvPicPr>
                   </pic:nvPicPr>
                   <pic:blipFill>
-                    <a:blip r:embed="rId34"/>
+                    <a:blip r:embed="rId35"/>
                     <a:stretch>
                       <a:fillRect/>
                     </a:stretch>
